--- a/SIST/Tema4/SIST-Tema4-Parte1.docx
+++ b/SIST/Tema4/SIST-Tema4-Parte1.docx
@@ -15,23 +15,7 @@
           <w:sz w:val="144"/>
           <w:szCs w:val="144"/>
         </w:rPr>
-        <w:t xml:space="preserve">SIST: </w:t>
-      </w:r>
-      <w:proofErr w:type="spellStart"/>
-      <w:r>
-        <w:rPr>
-          <w:sz w:val="144"/>
-          <w:szCs w:val="144"/>
-        </w:rPr>
-        <w:t>Tema</w:t>
-      </w:r>
-      <w:proofErr w:type="spellEnd"/>
-      <w:r>
-        <w:rPr>
-          <w:sz w:val="144"/>
-          <w:szCs w:val="144"/>
-        </w:rPr>
-        <w:t xml:space="preserve"> 4</w:t>
+        <w:t>SIST: Tema 4</w:t>
       </w:r>
       <w:r>
         <w:rPr>
@@ -194,7 +178,7 @@
         <w:jc w:val="both"/>
       </w:pPr>
       <w:r>
-        <w:t>Workstation: ordenador simple de gran potencia destinado para un solo usuario. Dispone de mejores componentes que un ordenador convencional con el fin del realizar una tarea de manera eficiente (edición de video, programas de ingeniería, etc.…)</w:t>
+        <w:t>Workstation: ordenador simple de gran potencia destinado para un solo usuario. Dispone de mejores componentes que un ordenador convencional con el fin de realizar una tarea de manera eficiente (edición de video, programas de ingeniería, etc.…)</w:t>
       </w:r>
     </w:p>
     <w:p>
@@ -640,7 +624,7 @@
         <v:path o:extrusionok="f" gradientshapeok="t" o:connecttype="rect"/>
         <o:lock v:ext="edit" aspectratio="t"/>
       </v:shapetype>
-      <v:shape id="_x0000_i1058" type="#_x0000_t75" style="width:11.25pt;height:11.25pt" o:bullet="t">
+      <v:shape id="_x0000_i1039" type="#_x0000_t75" style="width:11.25pt;height:11.25pt" o:bullet="t">
         <v:imagedata r:id="rId1" o:title="msoC12F"/>
       </v:shape>
     </w:pict>
